--- a/2147120_CC_Lab2.docx
+++ b/2147120_CC_Lab2.docx
@@ -88,32 +88,18 @@
       <w:pPr>
         <w:pStyle w:val="ListParagraph"/>
         <w:rPr>
-          <w:lang w:val="en-US"/>
-        </w:rPr>
-      </w:pPr>
-      <w:r>
-        <w:rPr>
           <w:rFonts w:ascii="Segoe UI" w:hAnsi="Segoe UI" w:cs="Segoe UI"/>
           <w:color w:val="000000"/>
           <w:shd w:val="clear" w:color="auto" w:fill="FFFFFF"/>
         </w:rPr>
-        <w:t xml:space="preserve">Infrastructure as a service (IaaS) is a type of cloud computing service that offers essential </w:t>
-      </w:r>
+      </w:pPr>
       <w:r>
         <w:rPr>
           <w:rFonts w:ascii="Segoe UI" w:hAnsi="Segoe UI" w:cs="Segoe UI"/>
           <w:color w:val="000000"/>
           <w:shd w:val="clear" w:color="auto" w:fill="FFFFFF"/>
         </w:rPr>
-        <w:t>computing</w:t>
-      </w:r>
-      <w:r>
-        <w:rPr>
-          <w:rFonts w:ascii="Segoe UI" w:hAnsi="Segoe UI" w:cs="Segoe UI"/>
-          <w:color w:val="000000"/>
-          <w:shd w:val="clear" w:color="auto" w:fill="FFFFFF"/>
-        </w:rPr>
-        <w:t>, storage, and networking resources on demand, on a pay-as-you-go basis. IaaS is one of the four types of cloud services, along with software as a service (</w:t>
+        <w:t>Infrastructure as a service (IaaS) is a type of cloud computing service that offers essential computing, storage, and networking resources on demand, on a pay-as-you-go basis. IaaS is one of the four types of cloud services, along with software as a service (</w:t>
       </w:r>
       <w:hyperlink r:id="rId5" w:history="1">
         <w:r>
@@ -176,6 +162,14 @@
     <w:p>
       <w:pPr>
         <w:pStyle w:val="ListParagraph"/>
+        <w:rPr>
+          <w:lang w:val="en-US"/>
+        </w:rPr>
+      </w:pPr>
+    </w:p>
+    <w:p>
+      <w:pPr>
+        <w:pStyle w:val="ListParagraph"/>
         <w:numPr>
           <w:ilvl w:val="0"/>
           <w:numId w:val="3"/>
@@ -189,6 +183,180 @@
           <w:lang w:val="en-US"/>
         </w:rPr>
         <w:t>List the Compute Services available in AWS and GCP.</w:t>
+      </w:r>
+    </w:p>
+    <w:p>
+      <w:pPr>
+        <w:pStyle w:val="ListParagraph"/>
+        <w:ind w:left="360"/>
+        <w:rPr>
+          <w:b/>
+          <w:bCs/>
+          <w:lang w:val="en-US"/>
+        </w:rPr>
+      </w:pPr>
+      <w:r>
+        <w:rPr>
+          <w:b/>
+          <w:bCs/>
+          <w:lang w:val="en-US"/>
+        </w:rPr>
+        <w:t>AWS: -</w:t>
+      </w:r>
+    </w:p>
+    <w:p>
+      <w:pPr>
+        <w:pStyle w:val="ListParagraph"/>
+        <w:ind w:left="360"/>
+        <w:rPr>
+          <w:lang w:val="en-US"/>
+        </w:rPr>
+      </w:pPr>
+      <w:r>
+        <w:rPr>
+          <w:lang w:val="en-US"/>
+        </w:rPr>
+        <w:t>Amazon EC2, ECS, EKS, ECR, EC2 AUTO SCALING</w:t>
+      </w:r>
+    </w:p>
+    <w:p>
+      <w:pPr>
+        <w:pStyle w:val="ListParagraph"/>
+        <w:ind w:left="360"/>
+        <w:rPr>
+          <w:lang w:val="en-US"/>
+        </w:rPr>
+      </w:pPr>
+      <w:r>
+        <w:rPr>
+          <w:lang w:val="en-US"/>
+        </w:rPr>
+        <w:t xml:space="preserve">AWS </w:t>
+      </w:r>
+      <w:proofErr w:type="spellStart"/>
+      <w:r>
+        <w:rPr>
+          <w:lang w:val="en-US"/>
+        </w:rPr>
+        <w:t>Lamda</w:t>
+      </w:r>
+      <w:proofErr w:type="spellEnd"/>
+      <w:r>
+        <w:rPr>
+          <w:lang w:val="en-US"/>
+        </w:rPr>
+        <w:t xml:space="preserve">, </w:t>
+      </w:r>
+      <w:proofErr w:type="spellStart"/>
+      <w:r>
+        <w:rPr>
+          <w:lang w:val="en-US"/>
+        </w:rPr>
+        <w:t>Fargate</w:t>
+      </w:r>
+      <w:proofErr w:type="spellEnd"/>
+    </w:p>
+    <w:p>
+      <w:pPr>
+        <w:pStyle w:val="ListParagraph"/>
+        <w:ind w:left="360"/>
+        <w:rPr>
+          <w:lang w:val="en-US"/>
+        </w:rPr>
+      </w:pPr>
+    </w:p>
+    <w:p>
+      <w:pPr>
+        <w:pStyle w:val="ListParagraph"/>
+        <w:ind w:left="360"/>
+        <w:rPr>
+          <w:b/>
+          <w:bCs/>
+          <w:lang w:val="en-US"/>
+        </w:rPr>
+      </w:pPr>
+      <w:r>
+        <w:rPr>
+          <w:b/>
+          <w:bCs/>
+          <w:lang w:val="en-US"/>
+        </w:rPr>
+        <w:t>GCP:</w:t>
+      </w:r>
+    </w:p>
+    <w:p>
+      <w:pPr>
+        <w:pStyle w:val="ListParagraph"/>
+        <w:ind w:left="360"/>
+        <w:rPr>
+          <w:lang w:val="en-US"/>
+        </w:rPr>
+      </w:pPr>
+      <w:r>
+        <w:rPr>
+          <w:lang w:val="en-US"/>
+        </w:rPr>
+        <w:t>Compute Engine</w:t>
+      </w:r>
+    </w:p>
+    <w:p>
+      <w:pPr>
+        <w:pStyle w:val="ListParagraph"/>
+        <w:ind w:left="360"/>
+        <w:rPr>
+          <w:lang w:val="en-US"/>
+        </w:rPr>
+      </w:pPr>
+      <w:r>
+        <w:rPr>
+          <w:lang w:val="en-US"/>
+        </w:rPr>
+        <w:t>App Engine</w:t>
+      </w:r>
+    </w:p>
+    <w:p>
+      <w:pPr>
+        <w:pStyle w:val="ListParagraph"/>
+        <w:ind w:left="360"/>
+        <w:rPr>
+          <w:lang w:val="en-US"/>
+        </w:rPr>
+      </w:pPr>
+      <w:r>
+        <w:rPr>
+          <w:lang w:val="en-US"/>
+        </w:rPr>
+        <w:t>Container Engine</w:t>
+      </w:r>
+    </w:p>
+    <w:p>
+      <w:pPr>
+        <w:pStyle w:val="ListParagraph"/>
+        <w:ind w:left="360"/>
+        <w:rPr>
+          <w:lang w:val="en-US"/>
+        </w:rPr>
+      </w:pPr>
+      <w:r>
+        <w:rPr>
+          <w:lang w:val="en-US"/>
+        </w:rPr>
+        <w:t>Cloud Functions</w:t>
+      </w:r>
+    </w:p>
+    <w:p>
+      <w:pPr>
+        <w:pStyle w:val="ListParagraph"/>
+        <w:ind w:left="360"/>
+        <w:rPr>
+          <w:lang w:val="en-US"/>
+        </w:rPr>
+      </w:pPr>
+      <w:r>
+        <w:rPr>
+          <w:lang w:val="en-US"/>
+        </w:rPr>
+        <w:t>Container Registry</w:t>
       </w:r>
     </w:p>
     <w:p>
@@ -251,7 +419,21 @@
         <w:rPr>
           <w:lang w:val="en-US"/>
         </w:rPr>
-        <w:t xml:space="preserve">create a new instance and add a name to it, generate a key-value pair download it. Check all the checkboxes, then download the pem file. </w:t>
+        <w:t xml:space="preserve">create a new instance and add a name to it, generate a key-value pair download it. Check all the checkboxes, then download the </w:t>
+      </w:r>
+      <w:proofErr w:type="spellStart"/>
+      <w:r>
+        <w:rPr>
+          <w:lang w:val="en-US"/>
+        </w:rPr>
+        <w:t>pem</w:t>
+      </w:r>
+      <w:proofErr w:type="spellEnd"/>
+      <w:r>
+        <w:rPr>
+          <w:lang w:val="en-US"/>
+        </w:rPr>
+        <w:t xml:space="preserve"> file. </w:t>
       </w:r>
     </w:p>
     <w:p>
@@ -269,7 +451,35 @@
         <w:rPr>
           <w:lang w:val="en-US"/>
         </w:rPr>
-        <w:t>Now open the cmd prompt to the pem file’s location.</w:t>
+        <w:t xml:space="preserve">Now open the </w:t>
+      </w:r>
+      <w:proofErr w:type="spellStart"/>
+      <w:r>
+        <w:rPr>
+          <w:lang w:val="en-US"/>
+        </w:rPr>
+        <w:t>cmd</w:t>
+      </w:r>
+      <w:proofErr w:type="spellEnd"/>
+      <w:r>
+        <w:rPr>
+          <w:lang w:val="en-US"/>
+        </w:rPr>
+        <w:t xml:space="preserve"> prompt to the </w:t>
+      </w:r>
+      <w:proofErr w:type="spellStart"/>
+      <w:r>
+        <w:rPr>
+          <w:lang w:val="en-US"/>
+        </w:rPr>
+        <w:t>pem</w:t>
+      </w:r>
+      <w:proofErr w:type="spellEnd"/>
+      <w:r>
+        <w:rPr>
+          <w:lang w:val="en-US"/>
+        </w:rPr>
+        <w:t xml:space="preserve"> file’s location.</w:t>
       </w:r>
     </w:p>
     <w:p>
@@ -285,8 +495,10 @@
       </w:pPr>
       <w:r>
         <w:rPr>
-          <w:lang w:val="en-US"/>
-        </w:rPr>
+          <w:noProof/>
+          <w:lang w:val="en-US"/>
+        </w:rPr>
+        <w:lastRenderedPageBreak/>
         <w:drawing>
           <wp:anchor distT="0" distB="0" distL="114300" distR="114300" simplePos="0" relativeHeight="251658240" behindDoc="0" locked="0" layoutInCell="1" allowOverlap="1" wp14:anchorId="40AD5653" wp14:editId="42A78BEF">
             <wp:simplePos x="0" y="0"/>
@@ -341,8 +553,16 @@
         <w:rPr>
           <w:lang w:val="en-US"/>
         </w:rPr>
-        <w:t>Run the ssh</w:t>
-      </w:r>
+        <w:t xml:space="preserve">Run the </w:t>
+      </w:r>
+      <w:proofErr w:type="spellStart"/>
+      <w:r>
+        <w:rPr>
+          <w:lang w:val="en-US"/>
+        </w:rPr>
+        <w:t>ssh</w:t>
+      </w:r>
+      <w:proofErr w:type="spellEnd"/>
       <w:r>
         <w:rPr>
           <w:lang w:val="en-US"/>
@@ -353,8 +573,16 @@
         <w:rPr>
           <w:lang w:val="en-US"/>
         </w:rPr>
-        <w:t xml:space="preserve"> cmd</w:t>
-      </w:r>
+        <w:t xml:space="preserve"> </w:t>
+      </w:r>
+      <w:proofErr w:type="spellStart"/>
+      <w:r>
+        <w:rPr>
+          <w:lang w:val="en-US"/>
+        </w:rPr>
+        <w:t>cmd</w:t>
+      </w:r>
+      <w:proofErr w:type="spellEnd"/>
       <w:r>
         <w:rPr>
           <w:lang w:val="en-US"/>
@@ -389,82 +617,93 @@
         <w:rPr>
           <w:lang w:val="en-US"/>
         </w:rPr>
-        <w:t xml:space="preserve"> the aws page.</w:t>
-      </w:r>
-    </w:p>
-    <w:p>
-      <w:pPr>
-        <w:rPr>
-          <w:lang w:val="en-US"/>
-        </w:rPr>
-      </w:pPr>
-    </w:p>
-    <w:p>
-      <w:pPr>
-        <w:rPr>
-          <w:lang w:val="en-US"/>
-        </w:rPr>
-      </w:pPr>
-    </w:p>
-    <w:p>
-      <w:pPr>
-        <w:rPr>
-          <w:lang w:val="en-US"/>
-        </w:rPr>
-      </w:pPr>
-    </w:p>
-    <w:p>
-      <w:pPr>
-        <w:rPr>
-          <w:lang w:val="en-US"/>
-        </w:rPr>
-      </w:pPr>
-    </w:p>
-    <w:p>
-      <w:pPr>
-        <w:rPr>
-          <w:lang w:val="en-US"/>
-        </w:rPr>
-      </w:pPr>
-    </w:p>
-    <w:p>
-      <w:pPr>
-        <w:rPr>
-          <w:lang w:val="en-US"/>
-        </w:rPr>
-      </w:pPr>
-      <w:r>
-        <w:rPr>
-          <w:lang w:val="en-US"/>
-        </w:rPr>
-        <w:t xml:space="preserve">Update existing packages using these cmds: </w:t>
-      </w:r>
-    </w:p>
-    <w:p>
-      <w:pPr>
-        <w:rPr>
-          <w:b/>
-          <w:bCs/>
-          <w:lang w:val="en-US"/>
-        </w:rPr>
-      </w:pPr>
-      <w:r>
-        <w:rPr>
-          <w:b/>
-          <w:bCs/>
-          <w:lang w:val="en-US"/>
-        </w:rPr>
-        <w:t>sudo apt-get update</w:t>
-      </w:r>
-    </w:p>
-    <w:p>
-      <w:pPr>
-        <w:rPr>
-          <w:lang w:val="en-US"/>
-        </w:rPr>
-      </w:pPr>
-      <w:r>
-        <w:rPr>
+        <w:t xml:space="preserve"> the </w:t>
+      </w:r>
+      <w:proofErr w:type="spellStart"/>
+      <w:r>
+        <w:rPr>
+          <w:lang w:val="en-US"/>
+        </w:rPr>
+        <w:t>aws</w:t>
+      </w:r>
+      <w:proofErr w:type="spellEnd"/>
+      <w:r>
+        <w:rPr>
+          <w:lang w:val="en-US"/>
+        </w:rPr>
+        <w:t xml:space="preserve"> page.</w:t>
+      </w:r>
+    </w:p>
+    <w:p>
+      <w:pPr>
+        <w:rPr>
+          <w:lang w:val="en-US"/>
+        </w:rPr>
+      </w:pPr>
+    </w:p>
+    <w:p>
+      <w:pPr>
+        <w:rPr>
+          <w:lang w:val="en-US"/>
+        </w:rPr>
+      </w:pPr>
+      <w:r>
+        <w:rPr>
+          <w:lang w:val="en-US"/>
+        </w:rPr>
+        <w:t xml:space="preserve">Update existing packages using these </w:t>
+      </w:r>
+      <w:proofErr w:type="spellStart"/>
+      <w:r>
+        <w:rPr>
+          <w:lang w:val="en-US"/>
+        </w:rPr>
+        <w:t>cmds</w:t>
+      </w:r>
+      <w:proofErr w:type="spellEnd"/>
+      <w:r>
+        <w:rPr>
+          <w:lang w:val="en-US"/>
+        </w:rPr>
+        <w:t xml:space="preserve">: </w:t>
+      </w:r>
+    </w:p>
+    <w:p>
+      <w:pPr>
+        <w:rPr>
+          <w:b/>
+          <w:bCs/>
+          <w:lang w:val="en-US"/>
+        </w:rPr>
+      </w:pPr>
+      <w:proofErr w:type="spellStart"/>
+      <w:r>
+        <w:rPr>
+          <w:b/>
+          <w:bCs/>
+          <w:lang w:val="en-US"/>
+        </w:rPr>
+        <w:t>sudo</w:t>
+      </w:r>
+      <w:proofErr w:type="spellEnd"/>
+      <w:r>
+        <w:rPr>
+          <w:b/>
+          <w:bCs/>
+          <w:lang w:val="en-US"/>
+        </w:rPr>
+        <w:t xml:space="preserve"> apt-get update</w:t>
+      </w:r>
+    </w:p>
+    <w:p>
+      <w:pPr>
+        <w:rPr>
+          <w:lang w:val="en-US"/>
+        </w:rPr>
+      </w:pPr>
+      <w:r>
+        <w:rPr>
+          <w:noProof/>
           <w:lang w:val="en-US"/>
         </w:rPr>
         <w:drawing>
@@ -512,25 +751,37 @@
           <w:lang w:val="en-US"/>
         </w:rPr>
       </w:pPr>
-      <w:r>
-        <w:rPr>
-          <w:b/>
-          <w:bCs/>
-          <w:lang w:val="en-US"/>
-        </w:rPr>
-        <w:t>sudo apt-get upgrade</w:t>
-      </w:r>
-    </w:p>
-    <w:p>
-      <w:pPr>
-        <w:rPr>
-          <w:lang w:val="en-US"/>
-        </w:rPr>
-      </w:pPr>
-      <w:r>
-        <w:rPr>
-          <w:lang w:val="en-US"/>
-        </w:rPr>
+      <w:proofErr w:type="spellStart"/>
+      <w:r>
+        <w:rPr>
+          <w:b/>
+          <w:bCs/>
+          <w:lang w:val="en-US"/>
+        </w:rPr>
+        <w:t>sudo</w:t>
+      </w:r>
+      <w:proofErr w:type="spellEnd"/>
+      <w:r>
+        <w:rPr>
+          <w:b/>
+          <w:bCs/>
+          <w:lang w:val="en-US"/>
+        </w:rPr>
+        <w:t xml:space="preserve"> apt-get upgrade</w:t>
+      </w:r>
+    </w:p>
+    <w:p>
+      <w:pPr>
+        <w:rPr>
+          <w:lang w:val="en-US"/>
+        </w:rPr>
+      </w:pPr>
+      <w:r>
+        <w:rPr>
+          <w:noProof/>
+          <w:lang w:val="en-US"/>
+        </w:rPr>
+        <w:lastRenderedPageBreak/>
         <w:drawing>
           <wp:inline distT="0" distB="0" distL="0" distR="0" wp14:anchorId="332CE2B0" wp14:editId="766195A3">
             <wp:extent cx="5731510" cy="3058795"/>
@@ -578,7 +829,21 @@
         <w:rPr>
           <w:lang w:val="en-US"/>
         </w:rPr>
-        <w:t>Create a new directory using the cmd:</w:t>
+        <w:t xml:space="preserve">Create a new directory using the </w:t>
+      </w:r>
+      <w:proofErr w:type="spellStart"/>
+      <w:r>
+        <w:rPr>
+          <w:lang w:val="en-US"/>
+        </w:rPr>
+        <w:t>cmd</w:t>
+      </w:r>
+      <w:proofErr w:type="spellEnd"/>
+      <w:r>
+        <w:rPr>
+          <w:lang w:val="en-US"/>
+        </w:rPr>
+        <w:t>:</w:t>
       </w:r>
     </w:p>
     <w:p>
@@ -590,14 +855,52 @@
           <w:lang w:val="en-US"/>
         </w:rPr>
       </w:pPr>
-      <w:r>
-        <w:rPr>
-          <w:b/>
-          <w:bCs/>
-          <w:lang w:val="en-US"/>
-        </w:rPr>
-        <w:t>sudo mkdir python-aws</w:t>
-      </w:r>
+      <w:proofErr w:type="spellStart"/>
+      <w:r>
+        <w:rPr>
+          <w:b/>
+          <w:bCs/>
+          <w:lang w:val="en-US"/>
+        </w:rPr>
+        <w:t>sudo</w:t>
+      </w:r>
+      <w:proofErr w:type="spellEnd"/>
+      <w:r>
+        <w:rPr>
+          <w:b/>
+          <w:bCs/>
+          <w:lang w:val="en-US"/>
+        </w:rPr>
+        <w:t xml:space="preserve"> </w:t>
+      </w:r>
+      <w:proofErr w:type="spellStart"/>
+      <w:r>
+        <w:rPr>
+          <w:b/>
+          <w:bCs/>
+          <w:lang w:val="en-US"/>
+        </w:rPr>
+        <w:t>mkdir</w:t>
+      </w:r>
+      <w:proofErr w:type="spellEnd"/>
+      <w:r>
+        <w:rPr>
+          <w:b/>
+          <w:bCs/>
+          <w:lang w:val="en-US"/>
+        </w:rPr>
+        <w:t xml:space="preserve"> python-</w:t>
+      </w:r>
+      <w:proofErr w:type="spellStart"/>
+      <w:r>
+        <w:rPr>
+          <w:b/>
+          <w:bCs/>
+          <w:lang w:val="en-US"/>
+        </w:rPr>
+        <w:t>aws</w:t>
+      </w:r>
+      <w:proofErr w:type="spellEnd"/>
     </w:p>
     <w:p>
       <w:pPr>
@@ -614,21 +917,44 @@
           <w:bCs/>
           <w:lang w:val="en-US"/>
         </w:rPr>
-        <w:t>cd python-aws</w:t>
-      </w:r>
-    </w:p>
-    <w:p>
-      <w:pPr>
-        <w:rPr>
-          <w:lang w:val="en-US"/>
-        </w:rPr>
-      </w:pPr>
-      <w:r>
-        <w:rPr>
-          <w:lang w:val="en-US"/>
-        </w:rPr>
-        <w:lastRenderedPageBreak/>
-        <w:t>Check for the latest python version using this cmd:</w:t>
+        <w:t>cd python-</w:t>
+      </w:r>
+      <w:proofErr w:type="spellStart"/>
+      <w:r>
+        <w:rPr>
+          <w:b/>
+          <w:bCs/>
+          <w:lang w:val="en-US"/>
+        </w:rPr>
+        <w:t>aws</w:t>
+      </w:r>
+      <w:proofErr w:type="spellEnd"/>
+    </w:p>
+    <w:p>
+      <w:pPr>
+        <w:rPr>
+          <w:lang w:val="en-US"/>
+        </w:rPr>
+      </w:pPr>
+      <w:r>
+        <w:rPr>
+          <w:lang w:val="en-US"/>
+        </w:rPr>
+        <w:t xml:space="preserve">Check for the latest python version using this </w:t>
+      </w:r>
+      <w:proofErr w:type="spellStart"/>
+      <w:r>
+        <w:rPr>
+          <w:lang w:val="en-US"/>
+        </w:rPr>
+        <w:t>cmd</w:t>
+      </w:r>
+      <w:proofErr w:type="spellEnd"/>
+      <w:r>
+        <w:rPr>
+          <w:lang w:val="en-US"/>
+        </w:rPr>
+        <w:t>:</w:t>
       </w:r>
     </w:p>
     <w:p>
@@ -714,8 +1040,44 @@
           <w:shd w:val="clear" w:color="auto" w:fill="FFFFFF"/>
         </w:rPr>
         <w:tab/>
-        <w:t>Sudo apt-get install python3 virtualenv</w:t>
-      </w:r>
+      </w:r>
+      <w:proofErr w:type="spellStart"/>
+      <w:r>
+        <w:rPr>
+          <w:rFonts w:cstheme="minorHAnsi"/>
+          <w:color w:val="292929"/>
+          <w:spacing w:val="-1"/>
+          <w:sz w:val="22"/>
+          <w:szCs w:val="22"/>
+          <w:shd w:val="clear" w:color="auto" w:fill="FFFFFF"/>
+        </w:rPr>
+        <w:t>Sudo</w:t>
+      </w:r>
+      <w:proofErr w:type="spellEnd"/>
+      <w:r>
+        <w:rPr>
+          <w:rFonts w:cstheme="minorHAnsi"/>
+          <w:color w:val="292929"/>
+          <w:spacing w:val="-1"/>
+          <w:sz w:val="22"/>
+          <w:szCs w:val="22"/>
+          <w:shd w:val="clear" w:color="auto" w:fill="FFFFFF"/>
+        </w:rPr>
+        <w:t xml:space="preserve"> apt-get install python3 </w:t>
+      </w:r>
+      <w:proofErr w:type="spellStart"/>
+      <w:r>
+        <w:rPr>
+          <w:rFonts w:cstheme="minorHAnsi"/>
+          <w:color w:val="292929"/>
+          <w:spacing w:val="-1"/>
+          <w:sz w:val="22"/>
+          <w:szCs w:val="22"/>
+          <w:shd w:val="clear" w:color="auto" w:fill="FFFFFF"/>
+        </w:rPr>
+        <w:t>virtualenv</w:t>
+      </w:r>
+      <w:proofErr w:type="spellEnd"/>
     </w:p>
     <w:p>
       <w:pPr>
@@ -733,6 +1095,7 @@
           <w:rFonts w:cstheme="minorHAnsi"/>
           <w:b/>
           <w:bCs/>
+          <w:noProof/>
           <w:sz w:val="14"/>
           <w:szCs w:val="14"/>
           <w:lang w:val="en-US"/>
@@ -798,7 +1161,24 @@
           <w:rFonts w:cstheme="minorHAnsi"/>
           <w:lang w:val="en-US"/>
         </w:rPr>
-        <w:t xml:space="preserve">Create a python project within your directory using this cmd: </w:t>
+        <w:lastRenderedPageBreak/>
+        <w:t xml:space="preserve">Create a python project within your directory using this </w:t>
+      </w:r>
+      <w:proofErr w:type="spellStart"/>
+      <w:r>
+        <w:rPr>
+          <w:rFonts w:cstheme="minorHAnsi"/>
+          <w:lang w:val="en-US"/>
+        </w:rPr>
+        <w:t>cmd</w:t>
+      </w:r>
+      <w:proofErr w:type="spellEnd"/>
+      <w:r>
+        <w:rPr>
+          <w:rFonts w:cstheme="minorHAnsi"/>
+          <w:lang w:val="en-US"/>
+        </w:rPr>
+        <w:t xml:space="preserve">: </w:t>
       </w:r>
     </w:p>
     <w:p>
@@ -814,19 +1194,51 @@
           <w:lang w:val="en-US"/>
         </w:rPr>
         <w:tab/>
-        <w:t>sudo python3 -m virtualenv &lt;project-name&gt;</w:t>
-      </w:r>
-    </w:p>
-    <w:p>
-      <w:pPr>
-        <w:rPr>
-          <w:rFonts w:cstheme="minorHAnsi"/>
-          <w:lang w:val="en-US"/>
-        </w:rPr>
-      </w:pPr>
-      <w:r>
-        <w:rPr>
-          <w:rFonts w:cstheme="minorHAnsi"/>
+      </w:r>
+      <w:proofErr w:type="spellStart"/>
+      <w:r>
+        <w:rPr>
+          <w:rFonts w:cstheme="minorHAnsi"/>
+          <w:lang w:val="en-US"/>
+        </w:rPr>
+        <w:t>sudo</w:t>
+      </w:r>
+      <w:proofErr w:type="spellEnd"/>
+      <w:r>
+        <w:rPr>
+          <w:rFonts w:cstheme="minorHAnsi"/>
+          <w:lang w:val="en-US"/>
+        </w:rPr>
+        <w:t xml:space="preserve"> python3 -m </w:t>
+      </w:r>
+      <w:proofErr w:type="spellStart"/>
+      <w:r>
+        <w:rPr>
+          <w:rFonts w:cstheme="minorHAnsi"/>
+          <w:lang w:val="en-US"/>
+        </w:rPr>
+        <w:t>virtualenv</w:t>
+      </w:r>
+      <w:proofErr w:type="spellEnd"/>
+      <w:r>
+        <w:rPr>
+          <w:rFonts w:cstheme="minorHAnsi"/>
+          <w:lang w:val="en-US"/>
+        </w:rPr>
+        <w:t xml:space="preserve"> &lt;project-name&gt;</w:t>
+      </w:r>
+    </w:p>
+    <w:p>
+      <w:pPr>
+        <w:rPr>
+          <w:rFonts w:cstheme="minorHAnsi"/>
+          <w:lang w:val="en-US"/>
+        </w:rPr>
+      </w:pPr>
+      <w:r>
+        <w:rPr>
+          <w:rFonts w:cstheme="minorHAnsi"/>
+          <w:noProof/>
           <w:lang w:val="en-US"/>
         </w:rPr>
         <w:drawing>
@@ -896,18 +1308,33 @@
         <w:rPr>
           <w:rFonts w:cstheme="minorHAnsi"/>
         </w:rPr>
-        <w:t>Use this cmd: source &lt;project-name&gt;/bin/activate</w:t>
-      </w:r>
-    </w:p>
-    <w:p>
-      <w:pPr>
-        <w:rPr>
-          <w:rFonts w:cstheme="minorHAnsi"/>
-        </w:rPr>
-      </w:pPr>
-      <w:r>
-        <w:rPr>
-          <w:rFonts w:cstheme="minorHAnsi"/>
+        <w:t xml:space="preserve">Use this </w:t>
+      </w:r>
+      <w:proofErr w:type="spellStart"/>
+      <w:r>
+        <w:rPr>
+          <w:rFonts w:cstheme="minorHAnsi"/>
+        </w:rPr>
+        <w:t>cmd</w:t>
+      </w:r>
+      <w:proofErr w:type="spellEnd"/>
+      <w:r>
+        <w:rPr>
+          <w:rFonts w:cstheme="minorHAnsi"/>
+        </w:rPr>
+        <w:t>: source &lt;project-name&gt;/bin/activate</w:t>
+      </w:r>
+    </w:p>
+    <w:p>
+      <w:pPr>
+        <w:rPr>
+          <w:rFonts w:cstheme="minorHAnsi"/>
+        </w:rPr>
+      </w:pPr>
+      <w:r>
+        <w:rPr>
+          <w:rFonts w:cstheme="minorHAnsi"/>
+          <w:noProof/>
         </w:rPr>
         <w:drawing>
           <wp:inline distT="0" distB="0" distL="0" distR="0" wp14:anchorId="362B4DB9" wp14:editId="29BB2183">
@@ -963,8 +1390,16 @@
         <w:rPr>
           <w:rFonts w:cstheme="minorHAnsi"/>
         </w:rPr>
-        <w:t>Use Vim to write the python program using the cmd</w:t>
-      </w:r>
+        <w:t xml:space="preserve">Use Vim to write the python program using the </w:t>
+      </w:r>
+      <w:proofErr w:type="spellStart"/>
+      <w:r>
+        <w:rPr>
+          <w:rFonts w:cstheme="minorHAnsi"/>
+        </w:rPr>
+        <w:t>cmd</w:t>
+      </w:r>
+      <w:proofErr w:type="spellEnd"/>
     </w:p>
     <w:p>
       <w:pPr>
@@ -976,7 +1411,9 @@
       <w:r>
         <w:rPr>
           <w:rFonts w:cstheme="minorHAnsi"/>
-        </w:rPr>
+          <w:noProof/>
+        </w:rPr>
+        <w:lastRenderedPageBreak/>
         <w:drawing>
           <wp:anchor distT="0" distB="0" distL="114300" distR="114300" simplePos="0" relativeHeight="251659264" behindDoc="0" locked="0" layoutInCell="1" allowOverlap="1" wp14:anchorId="6D9302E3" wp14:editId="1D46AD12">
             <wp:simplePos x="0" y="0"/>
@@ -1027,11 +1464,19 @@
           </wp:anchor>
         </w:drawing>
       </w:r>
-      <w:r>
-        <w:rPr>
-          <w:rFonts w:cstheme="minorHAnsi"/>
-        </w:rPr>
-        <w:t>sudo vim pyaws.py</w:t>
+      <w:proofErr w:type="spellStart"/>
+      <w:r>
+        <w:rPr>
+          <w:rFonts w:cstheme="minorHAnsi"/>
+        </w:rPr>
+        <w:t>sudo</w:t>
+      </w:r>
+      <w:proofErr w:type="spellEnd"/>
+      <w:r>
+        <w:rPr>
+          <w:rFonts w:cstheme="minorHAnsi"/>
+        </w:rPr>
+        <w:t xml:space="preserve"> vim pyaws.py</w:t>
       </w:r>
     </w:p>
     <w:p>
@@ -1086,6 +1531,250 @@
           <w:lang w:val="en-US"/>
         </w:rPr>
         <w:t>Website)</w:t>
+      </w:r>
+    </w:p>
+    <w:p>
+      <w:r>
+        <w:t>Web server is used to serve content of websites over the network. When user request for any contest from the server, web server pulls the content from the server and delivers it to the web.</w:t>
+      </w:r>
+    </w:p>
+    <w:p>
+      <w:r>
+        <w:t xml:space="preserve">Apache is an </w:t>
+      </w:r>
+      <w:r>
+        <w:t>open-source</w:t>
+      </w:r>
+      <w:r>
+        <w:t xml:space="preserve"> web server </w:t>
+      </w:r>
+      <w:r>
+        <w:t>that</w:t>
+      </w:r>
+      <w:r>
+        <w:t xml:space="preserve"> is available to use for free. It’s </w:t>
+      </w:r>
+      <w:r>
+        <w:t>the</w:t>
+      </w:r>
+      <w:r>
+        <w:t xml:space="preserve"> most</w:t>
+      </w:r>
+      <w:r>
+        <w:t>ly</w:t>
+      </w:r>
+      <w:r>
+        <w:t xml:space="preserve"> used web server in Linux OS, but it can be used on Windows as well. It allows users to get content on the web served by the server. We call it a web server, but it’s not a physical server, rather it’s an application that runs on the actual server.</w:t>
+      </w:r>
+    </w:p>
+    <w:p>
+      <w:pPr>
+        <w:rPr>
+          <w:b/>
+          <w:bCs/>
+          <w:lang w:val="en-US"/>
+        </w:rPr>
+      </w:pPr>
+      <w:r>
+        <w:rPr>
+          <w:lang w:val="en-US"/>
+        </w:rPr>
+        <w:t xml:space="preserve">Change directory to </w:t>
+      </w:r>
+      <w:r>
+        <w:rPr>
+          <w:b/>
+          <w:bCs/>
+          <w:lang w:val="en-US"/>
+        </w:rPr>
+        <w:t>var/www/html</w:t>
+      </w:r>
+    </w:p>
+    <w:p>
+      <w:pPr>
+        <w:rPr>
+          <w:b/>
+          <w:bCs/>
+          <w:lang w:val="en-US"/>
+        </w:rPr>
+      </w:pPr>
+      <w:r>
+        <w:rPr>
+          <w:b/>
+          <w:bCs/>
+          <w:lang w:val="en-US"/>
+        </w:rPr>
+        <w:t xml:space="preserve">Now use </w:t>
+      </w:r>
+      <w:proofErr w:type="spellStart"/>
+      <w:r>
+        <w:rPr>
+          <w:b/>
+          <w:bCs/>
+          <w:lang w:val="en-US"/>
+        </w:rPr>
+        <w:t>cmd</w:t>
+      </w:r>
+      <w:proofErr w:type="spellEnd"/>
+      <w:r>
+        <w:rPr>
+          <w:b/>
+          <w:bCs/>
+          <w:lang w:val="en-US"/>
+        </w:rPr>
+        <w:t xml:space="preserve"> &gt;&gt;&gt; </w:t>
+      </w:r>
+      <w:proofErr w:type="spellStart"/>
+      <w:r>
+        <w:rPr>
+          <w:b/>
+          <w:bCs/>
+          <w:lang w:val="en-US"/>
+        </w:rPr>
+        <w:t>sudo</w:t>
+      </w:r>
+      <w:proofErr w:type="spellEnd"/>
+      <w:r>
+        <w:rPr>
+          <w:b/>
+          <w:bCs/>
+          <w:lang w:val="en-US"/>
+        </w:rPr>
+        <w:t xml:space="preserve"> nano test.html</w:t>
+      </w:r>
+    </w:p>
+    <w:p>
+      <w:pPr>
+        <w:rPr>
+          <w:lang w:val="en-US"/>
+        </w:rPr>
+      </w:pPr>
+      <w:r>
+        <w:rPr>
+          <w:b/>
+          <w:bCs/>
+          <w:lang w:val="en-US"/>
+        </w:rPr>
+        <w:t xml:space="preserve">Now go to &gt;&gt;&gt; </w:t>
+      </w:r>
+      <w:hyperlink r:id="rId15" w:history="1">
+        <w:r>
+          <w:rPr>
+            <w:rStyle w:val="Hyperlink"/>
+            <w:lang w:val="en-US"/>
+          </w:rPr>
+          <w:t>http://ec2-52-202-112-39.compute-1.amazonaws.com/test.html</w:t>
+        </w:r>
+      </w:hyperlink>
+    </w:p>
+    <w:p>
+      <w:pPr>
+        <w:rPr>
+          <w:lang w:val="en-US"/>
+        </w:rPr>
+      </w:pPr>
+    </w:p>
+    <w:p>
+      <w:pPr>
+        <w:rPr>
+          <w:lang w:val="en-US"/>
+        </w:rPr>
+      </w:pPr>
+      <w:r>
+        <w:rPr>
+          <w:noProof/>
+          <w:lang w:val="en-US"/>
+        </w:rPr>
+        <w:lastRenderedPageBreak/>
+        <w:drawing>
+          <wp:inline distT="0" distB="0" distL="0" distR="0" wp14:anchorId="7D3FDFBE" wp14:editId="2EFC9337">
+            <wp:extent cx="5731510" cy="3469005"/>
+            <wp:effectExtent l="0" t="0" r="2540" b="0"/>
+            <wp:docPr id="8" name="Picture 8"/>
+            <wp:cNvGraphicFramePr>
+              <a:graphicFrameLocks xmlns:a="http://schemas.openxmlformats.org/drawingml/2006/main" noChangeAspect="1"/>
+            </wp:cNvGraphicFramePr>
+            <a:graphic xmlns:a="http://schemas.openxmlformats.org/drawingml/2006/main">
+              <a:graphicData uri="http://schemas.openxmlformats.org/drawingml/2006/picture">
+                <pic:pic xmlns:pic="http://schemas.openxmlformats.org/drawingml/2006/picture">
+                  <pic:nvPicPr>
+                    <pic:cNvPr id="1" name=""/>
+                    <pic:cNvPicPr/>
+                  </pic:nvPicPr>
+                  <pic:blipFill>
+                    <a:blip r:embed="rId16"/>
+                    <a:stretch>
+                      <a:fillRect/>
+                    </a:stretch>
+                  </pic:blipFill>
+                  <pic:spPr>
+                    <a:xfrm>
+                      <a:off x="0" y="0"/>
+                      <a:ext cx="5731510" cy="3469005"/>
+                    </a:xfrm>
+                    <a:prstGeom prst="rect">
+                      <a:avLst/>
+                    </a:prstGeom>
+                  </pic:spPr>
+                </pic:pic>
+              </a:graphicData>
+            </a:graphic>
+          </wp:inline>
+        </w:drawing>
+      </w:r>
+    </w:p>
+    <w:p>
+      <w:pPr>
+        <w:rPr>
+          <w:lang w:val="en-US"/>
+        </w:rPr>
+      </w:pPr>
+    </w:p>
+    <w:p>
+      <w:pPr>
+        <w:rPr>
+          <w:lang w:val="en-US"/>
+        </w:rPr>
+      </w:pPr>
+      <w:r>
+        <w:rPr>
+          <w:lang w:val="en-US"/>
+        </w:rPr>
+        <w:drawing>
+          <wp:inline distT="0" distB="0" distL="0" distR="0" wp14:anchorId="35E1CE6D" wp14:editId="348A3455">
+            <wp:extent cx="5731510" cy="3259015"/>
+            <wp:effectExtent l="0" t="0" r="2540" b="0"/>
+            <wp:docPr id="9" name="Picture 9"/>
+            <wp:cNvGraphicFramePr>
+              <a:graphicFrameLocks xmlns:a="http://schemas.openxmlformats.org/drawingml/2006/main" noChangeAspect="1"/>
+            </wp:cNvGraphicFramePr>
+            <a:graphic xmlns:a="http://schemas.openxmlformats.org/drawingml/2006/main">
+              <a:graphicData uri="http://schemas.openxmlformats.org/drawingml/2006/picture">
+                <pic:pic xmlns:pic="http://schemas.openxmlformats.org/drawingml/2006/picture">
+                  <pic:nvPicPr>
+                    <pic:cNvPr id="1" name=""/>
+                    <pic:cNvPicPr/>
+                  </pic:nvPicPr>
+                  <pic:blipFill>
+                    <a:blip r:embed="rId17"/>
+                    <a:stretch>
+                      <a:fillRect/>
+                    </a:stretch>
+                  </pic:blipFill>
+                  <pic:spPr>
+                    <a:xfrm>
+                      <a:off x="0" y="0"/>
+                      <a:ext cx="5741113" cy="3264475"/>
+                    </a:xfrm>
+                    <a:prstGeom prst="rect">
+                      <a:avLst/>
+                    </a:prstGeom>
+                  </pic:spPr>
+                </pic:pic>
+              </a:graphicData>
+            </a:graphic>
+          </wp:inline>
+        </w:drawing>
       </w:r>
     </w:p>
     <w:sectPr>
@@ -1989,6 +2678,7 @@
   <w:style w:type="character" w:default="1" w:styleId="DefaultParagraphFont">
     <w:name w:val="Default Paragraph Font"/>
     <w:uiPriority w:val="1"/>
+    <w:semiHidden/>
     <w:unhideWhenUsed/>
   </w:style>
   <w:style w:type="table" w:default="1" w:styleId="TableNormal">
@@ -2399,12 +3089,23 @@
     <w:name w:val="Hyperlink"/>
     <w:basedOn w:val="DefaultParagraphFont"/>
     <w:uiPriority w:val="99"/>
+    <w:unhideWhenUsed/>
+    <w:rsid w:val="00C617A3"/>
+    <w:rPr>
+      <w:color w:val="0000FF"/>
+      <w:u w:val="single"/>
+    </w:rPr>
+  </w:style>
+  <w:style w:type="character" w:styleId="UnresolvedMention">
+    <w:name w:val="Unresolved Mention"/>
+    <w:basedOn w:val="DefaultParagraphFont"/>
+    <w:uiPriority w:val="99"/>
     <w:semiHidden/>
     <w:unhideWhenUsed/>
-    <w:rsid w:val="00C617A3"/>
-    <w:rPr>
-      <w:color w:val="0000FF"/>
-      <w:u w:val="single"/>
+    <w:rsid w:val="003870EF"/>
+    <w:rPr>
+      <w:color w:val="605E5C"/>
+      <w:shd w:val="clear" w:color="auto" w:fill="E1DFDD"/>
     </w:rPr>
   </w:style>
 </w:styles>
